--- a/WordDocuments/Aptos/0606.docx
+++ b/WordDocuments/Aptos/0606.docx
@@ -12,7 +12,7 @@
           <w:color w:val="000000"/>
           <w:sz w:val="44"/>
         </w:rPr>
-        <w:t>Delving into Einstein's Theory of Relativity</w:t>
+        <w:t>Exploring the Wonders of the Periodic Table: A Journey into the Elements</w:t>
       </w:r>
     </w:p>
     <w:p>
@@ -42,23 +42,7 @@
           <w:color w:val="000000"/>
           <w:sz w:val="36"/>
         </w:rPr>
-        <w:t xml:space="preserve"> Lewis W</w:t>
-      </w:r>
-      <w:r>
-        <w:rPr>
-          <w:rFonts w:ascii="Aptos" w:hAnsi="Aptos"/>
-          <w:color w:val="000000"/>
-          <w:sz w:val="36"/>
-        </w:rPr>
-        <w:t>.</w:t>
-      </w:r>
-      <w:r>
-        <w:rPr>
-          <w:rFonts w:ascii="Aptos" w:hAnsi="Aptos"/>
-          <w:color w:val="000000"/>
-          <w:sz w:val="36"/>
-        </w:rPr>
-        <w:t xml:space="preserve"> Holt</w:t>
+        <w:t xml:space="preserve"> Simone Thomson</w:t>
       </w:r>
     </w:p>
     <w:p>
@@ -71,7 +55,39 @@
           <w:color w:val="000000"/>
           <w:sz w:val="32"/>
         </w:rPr>
-        <w:t>Email Address</w:t>
+        <w:t>simone</w:t>
+      </w:r>
+      <w:r>
+        <w:rPr>
+          <w:rFonts w:ascii="Aptos" w:hAnsi="Aptos"/>
+          <w:color w:val="000000"/>
+          <w:sz w:val="32"/>
+        </w:rPr>
+        <w:t>.</w:t>
+      </w:r>
+      <w:r>
+        <w:rPr>
+          <w:rFonts w:ascii="Aptos" w:hAnsi="Aptos"/>
+          <w:color w:val="000000"/>
+          <w:sz w:val="32"/>
+        </w:rPr>
+        <w:t>thomson@scienceacademy</w:t>
+      </w:r>
+      <w:r>
+        <w:rPr>
+          <w:rFonts w:ascii="Aptos" w:hAnsi="Aptos"/>
+          <w:color w:val="000000"/>
+          <w:sz w:val="32"/>
+        </w:rPr>
+        <w:t>.</w:t>
+      </w:r>
+      <w:r>
+        <w:rPr>
+          <w:rFonts w:ascii="Aptos" w:hAnsi="Aptos"/>
+          <w:color w:val="000000"/>
+          <w:sz w:val="32"/>
+        </w:rPr>
+        <w:t>edu</w:t>
       </w:r>
     </w:p>
     <w:p/>
@@ -82,7 +98,7 @@
           <w:color w:val="000000"/>
           <w:sz w:val="24"/>
         </w:rPr>
-        <w:t>Since its inception over a century ago, Einstein's Theory of Relativity has captivated the scientific community and continues to redefine our understanding of the universe</w:t>
+        <w:t>Embark on an enthralling odyssey into the realm of elements, where the Periodic Table stands as a testament to the intricate tapestry of natural elements that comprise our universe, each possessing unique properties and playing a fundamental role in the Symphony of life</w:t>
       </w:r>
       <w:r>
         <w:rPr>
@@ -98,23 +114,7 @@
           <w:color w:val="000000"/>
           <w:sz w:val="24"/>
         </w:rPr>
-        <w:t xml:space="preserve"> This groundbreaking theory revolutionized the way we perceive space, time, gravity, and the fundamental workings of the cosmos</w:t>
-      </w:r>
-      <w:r>
-        <w:rPr>
-          <w:rFonts w:ascii="Aptos" w:hAnsi="Aptos"/>
-          <w:color w:val="000000"/>
-          <w:sz w:val="24"/>
-        </w:rPr>
-        <w:t>.</w:t>
-      </w:r>
-      <w:r>
-        <w:rPr>
-          <w:rFonts w:ascii="Aptos" w:hAnsi="Aptos"/>
-          <w:color w:val="000000"/>
-          <w:sz w:val="24"/>
-        </w:rPr>
-        <w:t xml:space="preserve"> Its profound implications have permeated diverse fields, from astrophysics to cosmology, forever altering our comprehension of the universe's boundless expanse</w:t>
+        <w:t xml:space="preserve"> As we delve into the enigmatic stories behind these elements, we will uncover the secrets they hold, unlocking the mysteries that have intrigued scientists and captivated imaginations for centuries</w:t>
       </w:r>
       <w:r>
         <w:rPr>
@@ -139,7 +139,7 @@
           <w:sz w:val="24"/>
         </w:rPr>
         <w:br/>
-        <w:t>In the realm of physics, Einstein's Theory of Relativity elucidated the intricate relationship between space and time, unveiling the concept of spacetime as a unified entity</w:t>
+        <w:t>Our journey begins with a closer look at the fascinating history of the Periodic Table, tracing its evolution from the early attempts of alchemists to the groundbreaking contributions of scientists like Mendeleev and Moseley, who brought order to the seemingly chaotic array of elements</w:t>
       </w:r>
       <w:r>
         <w:rPr>
@@ -155,23 +155,7 @@
           <w:color w:val="000000"/>
           <w:sz w:val="24"/>
         </w:rPr>
-        <w:t xml:space="preserve"> Its profound implications challenged the prevailing Newtonian conceptions of space and time as absolutes, introducing the idea of relativity, where time and space are relative to the observer</w:t>
-      </w:r>
-      <w:r>
-        <w:rPr>
-          <w:rFonts w:ascii="Aptos" w:hAnsi="Aptos"/>
-          <w:color w:val="000000"/>
-          <w:sz w:val="24"/>
-        </w:rPr>
-        <w:t>.</w:t>
-      </w:r>
-      <w:r>
-        <w:rPr>
-          <w:rFonts w:ascii="Aptos" w:hAnsi="Aptos"/>
-          <w:color w:val="000000"/>
-          <w:sz w:val="24"/>
-        </w:rPr>
-        <w:t xml:space="preserve"> This revelation transformed our understanding of gravity, unveiling it as a curvature of spacetime rather than an invisible force</w:t>
+        <w:t xml:space="preserve"> We will explore the structure of the Periodic Table, unraveling the patterns and trends that govern the behavior of elements, and revealing the profound interconnections between their atomic numbers, electron configurations, and chemical properties</w:t>
       </w:r>
       <w:r>
         <w:rPr>
@@ -196,7 +180,7 @@
           <w:sz w:val="24"/>
         </w:rPr>
         <w:br/>
-        <w:t>The theory's revolutionary insights extended beyond theoretical physics, significantly influencing practical advancements</w:t>
+        <w:t>Delving deeper into the world of elements, we will discover their diverse applications in various fields, from medicine and engineering to agriculture and energy</w:t>
       </w:r>
       <w:r>
         <w:rPr>
@@ -212,7 +196,7 @@
           <w:color w:val="000000"/>
           <w:sz w:val="24"/>
         </w:rPr>
-        <w:t xml:space="preserve"> Its implications extended into technological domains, enabling the development of Global Positioning Systems (GPS) and contributing to innovations in particle accelerators, impacting fields as diverse as astronomy, cosmology, and astrophysics</w:t>
+        <w:t xml:space="preserve"> From the life-giving properties of oxygen to the technological advancements enabled by silicon, we will witness the remarkable impact elements have on our everyday lives</w:t>
       </w:r>
       <w:r>
         <w:rPr>
@@ -228,7 +212,7 @@
           <w:color w:val="000000"/>
           <w:sz w:val="24"/>
         </w:rPr>
-        <w:t xml:space="preserve"> The ramifications of Einstein's Theory of Relativity have expanded the horizons of scientific knowledge, enriching our understanding of the universe and inspiring countless scientific breakthroughs</w:t>
+        <w:t xml:space="preserve"> Moreover, we will delve into the role of elements in shaping the history of civilization, from the Bronze Age to the Space Age, highlighting how the mastery of elements has fueled human progress and innovation</w:t>
       </w:r>
       <w:r>
         <w:rPr>
@@ -255,7 +239,7 @@
           <w:rFonts w:ascii="Aptos" w:hAnsi="Aptos"/>
           <w:color w:val="000000"/>
         </w:rPr>
-        <w:t>Einstein's Theory of Relativity stands as a testament to the indomitable human spirit of inquiry and the boundless reaches of scientific exploration</w:t>
+        <w:t>In this comprehensive exploration of the Periodic Table, we embarked on a journey to unravel the mysteries of elements, delving into their unique properties, captivating history, and diverse applications</w:t>
       </w:r>
       <w:r>
         <w:rPr>
@@ -269,7 +253,7 @@
           <w:rFonts w:ascii="Aptos" w:hAnsi="Aptos"/>
           <w:color w:val="000000"/>
         </w:rPr>
-        <w:t xml:space="preserve"> Its profound insights unleashed a paradigm shift in our perception of reality, redefining our understanding of space, time, and gravity</w:t>
+        <w:t xml:space="preserve"> We uncovered the intricate patterns and trends that govern the behavior of elements, revealing the profound interconnections between their atomic numbers, electron configurations, and chemical properties</w:t>
       </w:r>
       <w:r>
         <w:rPr>
@@ -283,7 +267,15 @@
           <w:rFonts w:ascii="Aptos" w:hAnsi="Aptos"/>
           <w:color w:val="000000"/>
         </w:rPr>
-        <w:t xml:space="preserve"> The theory's impact reverberated across multiple disciplines, leading to advancements in GPS technology, particle accelerators, and propelling breakthroughs in astronomy, cosmology, and astrophysics</w:t>
+        <w:t xml:space="preserve"> Moreover, we witnessed the </w:t>
+      </w:r>
+      <w:r>
+        <w:rPr>
+          <w:rFonts w:ascii="Aptos" w:hAnsi="Aptos"/>
+          <w:color w:val="000000"/>
+        </w:rPr>
+        <w:lastRenderedPageBreak/>
+        <w:t>transformative impact elements have had on human history, from the Bronze Age to the Space Age, and explored the role they play in shaping our world today</w:t>
       </w:r>
       <w:r>
         <w:rPr>
@@ -297,15 +289,7 @@
           <w:rFonts w:ascii="Aptos" w:hAnsi="Aptos"/>
           <w:color w:val="000000"/>
         </w:rPr>
-        <w:t xml:space="preserve"> Einstein's legacy endures as an enduring tribute </w:t>
-      </w:r>
-      <w:r>
-        <w:rPr>
-          <w:rFonts w:ascii="Aptos" w:hAnsi="Aptos"/>
-          <w:color w:val="000000"/>
-        </w:rPr>
-        <w:lastRenderedPageBreak/>
-        <w:t>to the transformative power of scientific discovery and the intellectual audacity to question the very nature of reality</w:t>
+        <w:t xml:space="preserve"> Through this exploration, we gained a deeper appreciation for the remarkable complexity and beauty of the natural world and the enduring allure of the elements that make up our universe</w:t>
       </w:r>
       <w:r>
         <w:rPr>
@@ -315,6 +299,7 @@
         <w:t>.</w:t>
       </w:r>
     </w:p>
+    <w:p/>
     <w:sectPr>
       <w:pgSz w:w="12240" w:h="15840"/>
       <w:pgMar w:top="1440" w:right="1800" w:bottom="1440" w:left="1800" w:header="720" w:footer="720" w:gutter="0"/>
@@ -498,31 +483,31 @@
       </w:rPr>
     </w:lvl>
   </w:abstractNum>
-  <w:num w:numId="1" w16cid:durableId="951594561">
+  <w:num w:numId="1" w16cid:durableId="909509234">
     <w:abstractNumId w:val="8"/>
   </w:num>
-  <w:num w:numId="2" w16cid:durableId="1841584168">
+  <w:num w:numId="2" w16cid:durableId="1152480052">
     <w:abstractNumId w:val="6"/>
   </w:num>
-  <w:num w:numId="3" w16cid:durableId="1816220024">
+  <w:num w:numId="3" w16cid:durableId="1779325386">
     <w:abstractNumId w:val="5"/>
   </w:num>
-  <w:num w:numId="4" w16cid:durableId="23138346">
+  <w:num w:numId="4" w16cid:durableId="1929994497">
     <w:abstractNumId w:val="4"/>
   </w:num>
-  <w:num w:numId="5" w16cid:durableId="373314454">
+  <w:num w:numId="5" w16cid:durableId="1154100392">
     <w:abstractNumId w:val="7"/>
   </w:num>
-  <w:num w:numId="6" w16cid:durableId="484396468">
+  <w:num w:numId="6" w16cid:durableId="24869054">
     <w:abstractNumId w:val="3"/>
   </w:num>
-  <w:num w:numId="7" w16cid:durableId="174463514">
+  <w:num w:numId="7" w16cid:durableId="1525097649">
     <w:abstractNumId w:val="2"/>
   </w:num>
-  <w:num w:numId="8" w16cid:durableId="1772823301">
+  <w:num w:numId="8" w16cid:durableId="795366683">
     <w:abstractNumId w:val="1"/>
   </w:num>
-  <w:num w:numId="9" w16cid:durableId="1350520488">
+  <w:num w:numId="9" w16cid:durableId="1116606480">
     <w:abstractNumId w:val="0"/>
   </w:num>
 </w:numbering>
